--- a/法令ファイル/地方揮発油譲与税法施行令/地方揮発油譲与税法施行令（昭和四十四年政令第八十八号）.docx
+++ b/法令ファイル/地方揮発油譲与税法施行令/地方揮発油譲与税法施行令（昭和四十四年政令第八十八号）.docx
@@ -45,7 +45,7 @@
         <w:pStyle w:val="Heading1"/>
       </w:pPr>
       <w:r>
-        <w:t>附　則（昭和四七年八月三一日政令第三二五号）</w:t>
+        <w:t>附則（昭和四七年八月三一日政令第三二五号）</w:t>
       </w:r>
     </w:p>
     <w:p>
@@ -63,7 +63,7 @@
         <w:pStyle w:val="Heading1"/>
       </w:pPr>
       <w:r>
-        <w:t>附　則（昭和五一年三月三一日政令第五八号）</w:t>
+        <w:t>附則（昭和五一年三月三一日政令第五八号）</w:t>
       </w:r>
     </w:p>
     <w:p>
@@ -119,7 +119,7 @@
         <w:pStyle w:val="Heading1"/>
       </w:pPr>
       <w:r>
-        <w:t>附　則（昭和五五年三月三一日政令第四五号）</w:t>
+        <w:t>附則（昭和五五年三月三一日政令第四五号）</w:t>
       </w:r>
     </w:p>
     <w:p>
@@ -158,7 +158,7 @@
         <w:pStyle w:val="Heading1"/>
       </w:pPr>
       <w:r>
-        <w:t>附　則（昭和五九年三月三〇日政令第五〇号）</w:t>
+        <w:t>附則（昭和五九年三月三〇日政令第五〇号）</w:t>
       </w:r>
     </w:p>
     <w:p>
@@ -176,7 +176,7 @@
         <w:pStyle w:val="Heading1"/>
       </w:pPr>
       <w:r>
-        <w:t>附　則（平成二一年三月三一日政令第一〇〇号）</w:t>
+        <w:t>附則（平成二一年三月三一日政令第一〇〇号）</w:t>
       </w:r>
     </w:p>
     <w:p>
@@ -242,7 +242,7 @@
     </w:pPr>
     <w:r>
       <w:tab/>
-      <w:t>WeGov v0.1 - FTS141</w:t>
+      <w:t>WeGov v0.2 - FTS141</w:t>
     </w:r>
   </w:p>
 </w:ftr>
